--- a/绪论汇总/目前需要完成的主要工作.docx
+++ b/绪论汇总/目前需要完成的主要工作.docx
@@ -5,6 +5,7 @@
     <w:p>
       <w:pPr>
         <w:rPr>
+          <w:rFonts w:hint="eastAsia"/>
           <w:highlight w:val="cyan"/>
         </w:rPr>
       </w:pPr>
@@ -19,164 +20,334 @@
           <w:rFonts w:hint="eastAsia"/>
           <w:highlight w:val="cyan"/>
         </w:rPr>
-        <w:t>：</w:t>
-      </w:r>
-      <w:r>
-        <w:rPr>
-          <w:rFonts w:hint="eastAsia"/>
-          <w:highlight w:val="cyan"/>
-        </w:rPr>
-        <w:t xml:space="preserve">   </w:t>
-      </w:r>
+        <w:t>：第二部分</w:t>
+      </w:r>
+      <w:r>
+        <w:rPr>
+          <w:rFonts w:hint="eastAsia"/>
+          <w:highlight w:val="cyan"/>
+        </w:rPr>
+        <w:t xml:space="preserve"> </w:t>
+      </w:r>
+      <w:r>
+        <w:rPr>
+          <w:rFonts w:hint="eastAsia"/>
+          <w:highlight w:val="cyan"/>
+        </w:rPr>
+        <w:t>国内外研究现状</w:t>
+      </w:r>
+      <w:r>
+        <w:rPr>
+          <w:rFonts w:hint="eastAsia"/>
+          <w:highlight w:val="cyan"/>
+        </w:rPr>
+        <w:t xml:space="preserve"> </w:t>
+      </w:r>
+      <w:r>
+        <w:rPr>
+          <w:rFonts w:hint="eastAsia"/>
+          <w:highlight w:val="cyan"/>
+        </w:rPr>
+        <w:t>部分</w:t>
+      </w:r>
+      <w:r>
+        <w:rPr>
+          <w:rFonts w:hint="eastAsia"/>
+          <w:highlight w:val="cyan"/>
+        </w:rPr>
+        <w:t>（参考论文和架构基本准备好）</w:t>
+      </w:r>
+      <w:r>
+        <w:rPr>
+          <w:rFonts w:hint="eastAsia"/>
+          <w:highlight w:val="cyan"/>
+        </w:rPr>
+        <w:t xml:space="preserve"> </w:t>
+      </w:r>
+    </w:p>
+    <w:p>
+      <w:pPr>
+        <w:rPr>
+          <w:highlight w:val="cyan"/>
+        </w:rPr>
+      </w:pPr>
+      <w:r>
+        <w:rPr>
+          <w:rFonts w:hint="eastAsia"/>
+          <w:highlight w:val="cyan"/>
+        </w:rPr>
+        <w:t>第二章</w:t>
+      </w:r>
+      <w:r>
+        <w:rPr>
+          <w:rFonts w:hint="eastAsia"/>
+          <w:highlight w:val="cyan"/>
+        </w:rPr>
+        <w:t xml:space="preserve"> </w:t>
+      </w:r>
+      <w:r>
+        <w:rPr>
+          <w:rFonts w:hint="eastAsia"/>
+          <w:highlight w:val="cyan"/>
+        </w:rPr>
+        <w:t>相关理论技术研究</w:t>
+      </w:r>
+      <w:r>
+        <w:rPr>
+          <w:rFonts w:hint="eastAsia"/>
+          <w:highlight w:val="cyan"/>
+        </w:rPr>
+        <w:t xml:space="preserve"> </w:t>
+      </w:r>
+      <w:r>
+        <w:rPr>
+          <w:rFonts w:hint="eastAsia"/>
+          <w:highlight w:val="cyan"/>
+        </w:rPr>
+        <w:t>部分</w:t>
+      </w:r>
+      <w:r>
+        <w:rPr>
+          <w:rFonts w:hint="eastAsia"/>
+          <w:highlight w:val="cyan"/>
+        </w:rPr>
+        <w:t xml:space="preserve"> </w:t>
+      </w:r>
+      <w:r>
+        <w:rPr>
+          <w:rFonts w:hint="eastAsia"/>
+          <w:highlight w:val="cyan"/>
+        </w:rPr>
+        <w:t>为做好区分</w:t>
+      </w:r>
+    </w:p>
+    <w:p>
+      <w:pPr>
+        <w:rPr>
+          <w:rFonts w:hint="eastAsia"/>
+          <w:highlight w:val="cyan"/>
+        </w:rPr>
+      </w:pPr>
+      <w:r>
+        <w:rPr>
+          <w:rFonts w:hint="eastAsia"/>
+          <w:highlight w:val="cyan"/>
+        </w:rPr>
+        <w:t>1</w:t>
+      </w:r>
+      <w:r>
+        <w:rPr>
+          <w:highlight w:val="cyan"/>
+        </w:rPr>
+        <w:t>D</w:t>
+      </w:r>
+      <w:r>
+        <w:rPr>
+          <w:rFonts w:hint="eastAsia"/>
+          <w:highlight w:val="cyan"/>
+        </w:rPr>
+        <w:t xml:space="preserve">o178  </w:t>
+      </w:r>
+      <w:r>
+        <w:rPr>
+          <w:rFonts w:hint="eastAsia"/>
+          <w:highlight w:val="cyan"/>
+        </w:rPr>
+        <w:t>抄</w:t>
+      </w:r>
+      <w:r>
+        <w:rPr>
+          <w:rFonts w:hint="eastAsia"/>
+          <w:highlight w:val="cyan"/>
+        </w:rPr>
+        <w:t xml:space="preserve">         </w:t>
+      </w:r>
+    </w:p>
+    <w:p>
+      <w:pPr>
+        <w:rPr>
+          <w:rFonts w:hint="eastAsia"/>
+          <w:highlight w:val="cyan"/>
+        </w:rPr>
+      </w:pPr>
+      <w:r>
+        <w:rPr>
+          <w:rFonts w:hint="eastAsia"/>
+          <w:highlight w:val="cyan"/>
+        </w:rPr>
+        <w:t>2</w:t>
+      </w:r>
+      <w:r>
+        <w:rPr>
+          <w:rFonts w:hint="eastAsia"/>
+          <w:highlight w:val="cyan"/>
+        </w:rPr>
+        <w:t>配置管理和变更管理</w:t>
+      </w:r>
+      <w:r>
+        <w:rPr>
+          <w:rFonts w:hint="eastAsia"/>
+          <w:highlight w:val="cyan"/>
+        </w:rPr>
+        <w:t xml:space="preserve">  </w:t>
+      </w:r>
+      <w:r>
+        <w:rPr>
+          <w:rFonts w:hint="eastAsia"/>
+          <w:highlight w:val="cyan"/>
+        </w:rPr>
+        <w:t>论文</w:t>
+      </w:r>
+      <w:r>
+        <w:rPr>
+          <w:rFonts w:hint="eastAsia"/>
+          <w:highlight w:val="cyan"/>
+        </w:rPr>
+        <w:t xml:space="preserve">  </w:t>
+      </w:r>
+      <w:r>
+        <w:rPr>
+          <w:rFonts w:hint="eastAsia"/>
+          <w:highlight w:val="cyan"/>
+        </w:rPr>
+        <w:t>如何分类</w:t>
+      </w:r>
+    </w:p>
+    <w:p>
+      <w:pPr>
+        <w:rPr>
+          <w:highlight w:val="cyan"/>
+        </w:rPr>
+      </w:pPr>
+      <w:r>
+        <w:rPr>
+          <w:rFonts w:hint="eastAsia"/>
+          <w:highlight w:val="cyan"/>
+        </w:rPr>
+        <w:t>3</w:t>
+      </w:r>
+      <w:r>
+        <w:rPr>
+          <w:rFonts w:hint="eastAsia"/>
+          <w:highlight w:val="cyan"/>
+        </w:rPr>
+        <w:t>相似度部分</w:t>
+      </w:r>
+      <w:r>
+        <w:rPr>
+          <w:rFonts w:hint="eastAsia"/>
+          <w:highlight w:val="cyan"/>
+        </w:rPr>
+        <w:t xml:space="preserve">  </w:t>
+      </w:r>
+      <w:r>
+        <w:rPr>
+          <w:rFonts w:hint="eastAsia"/>
+          <w:highlight w:val="cyan"/>
+        </w:rPr>
+        <w:t>抄</w:t>
+      </w:r>
+      <w:r>
+        <w:rPr>
+          <w:rFonts w:hint="eastAsia"/>
+          <w:highlight w:val="cyan"/>
+        </w:rPr>
+        <w:t xml:space="preserve">  </w:t>
+      </w:r>
+    </w:p>
+    <w:p>
+      <w:pPr>
+        <w:rPr>
+          <w:highlight w:val="cyan"/>
+        </w:rPr>
+      </w:pPr>
+      <w:r>
+        <w:rPr>
+          <w:rFonts w:hint="eastAsia"/>
+          <w:highlight w:val="cyan"/>
+        </w:rPr>
+        <w:t>今天必须完成</w:t>
+      </w:r>
+    </w:p>
+    <w:p>
+      <w:pPr>
+        <w:rPr>
+          <w:rFonts w:hint="eastAsia"/>
+          <w:highlight w:val="cyan"/>
+        </w:rPr>
+      </w:pPr>
+      <w:r>
+        <w:rPr>
+          <w:rFonts w:hint="eastAsia"/>
+          <w:highlight w:val="cyan"/>
+        </w:rPr>
+        <w:t xml:space="preserve"> </w:t>
+      </w:r>
+    </w:p>
+    <w:p>
+      <w:pPr>
+        <w:rPr>
+          <w:rFonts w:hint="eastAsia"/>
+          <w:highlight w:val="cyan"/>
+        </w:rPr>
+      </w:pPr>
       <w:bookmarkStart w:id="0" w:name="_GoBack"/>
       <w:bookmarkEnd w:id="0"/>
-      <w:r>
-        <w:rPr>
-          <w:rFonts w:hint="eastAsia"/>
-          <w:highlight w:val="cyan"/>
-        </w:rPr>
-        <w:t xml:space="preserve"> </w:t>
-      </w:r>
-      <w:r>
-        <w:rPr>
-          <w:rFonts w:hint="eastAsia"/>
-          <w:highlight w:val="cyan"/>
-        </w:rPr>
-        <w:t>第二部分</w:t>
-      </w:r>
-      <w:r>
-        <w:rPr>
-          <w:rFonts w:hint="eastAsia"/>
-          <w:highlight w:val="cyan"/>
-        </w:rPr>
-        <w:t xml:space="preserve"> </w:t>
-      </w:r>
-      <w:r>
-        <w:rPr>
-          <w:rFonts w:hint="eastAsia"/>
-          <w:highlight w:val="cyan"/>
-        </w:rPr>
-        <w:t>国内外研究现状</w:t>
-      </w:r>
-      <w:r>
-        <w:rPr>
-          <w:rFonts w:hint="eastAsia"/>
-          <w:highlight w:val="cyan"/>
-        </w:rPr>
-        <w:t xml:space="preserve"> </w:t>
-      </w:r>
-      <w:r>
-        <w:rPr>
-          <w:rFonts w:hint="eastAsia"/>
-          <w:highlight w:val="cyan"/>
-        </w:rPr>
-        <w:t>部分</w:t>
-      </w:r>
-      <w:r>
-        <w:rPr>
-          <w:rFonts w:hint="eastAsia"/>
-          <w:highlight w:val="cyan"/>
-        </w:rPr>
-        <w:t xml:space="preserve">   </w:t>
-      </w:r>
-      <w:r>
-        <w:rPr>
-          <w:rFonts w:hint="eastAsia"/>
-          <w:highlight w:val="cyan"/>
-        </w:rPr>
-        <w:t>和</w:t>
-      </w:r>
-      <w:r>
-        <w:rPr>
-          <w:rFonts w:hint="eastAsia"/>
-          <w:highlight w:val="cyan"/>
-        </w:rPr>
-        <w:t xml:space="preserve"> </w:t>
-      </w:r>
-      <w:r>
-        <w:rPr>
-          <w:rFonts w:hint="eastAsia"/>
-          <w:highlight w:val="cyan"/>
-        </w:rPr>
-        <w:t>第二章</w:t>
-      </w:r>
-      <w:r>
-        <w:rPr>
-          <w:rFonts w:hint="eastAsia"/>
-          <w:highlight w:val="cyan"/>
-        </w:rPr>
-        <w:t xml:space="preserve"> </w:t>
-      </w:r>
-      <w:r>
-        <w:rPr>
-          <w:rFonts w:hint="eastAsia"/>
-          <w:highlight w:val="cyan"/>
-        </w:rPr>
-        <w:t>相关理论技术研究</w:t>
-      </w:r>
-      <w:r>
-        <w:rPr>
-          <w:rFonts w:hint="eastAsia"/>
-          <w:highlight w:val="cyan"/>
-        </w:rPr>
-        <w:t xml:space="preserve"> </w:t>
-      </w:r>
-      <w:r>
-        <w:rPr>
-          <w:rFonts w:hint="eastAsia"/>
-          <w:highlight w:val="cyan"/>
-        </w:rPr>
-        <w:t>部分</w:t>
-      </w:r>
-      <w:r>
-        <w:rPr>
-          <w:rFonts w:hint="eastAsia"/>
-          <w:highlight w:val="cyan"/>
-        </w:rPr>
-        <w:t xml:space="preserve"> </w:t>
-      </w:r>
-      <w:r>
-        <w:rPr>
-          <w:rFonts w:hint="eastAsia"/>
-          <w:highlight w:val="cyan"/>
-        </w:rPr>
-        <w:t>为做好区分</w:t>
-      </w:r>
-    </w:p>
-    <w:p>
-      <w:pPr>
-        <w:rPr>
-          <w:highlight w:val="cyan"/>
-        </w:rPr>
-      </w:pPr>
-    </w:p>
-    <w:p>
-      <w:pPr>
-        <w:rPr>
-          <w:highlight w:val="cyan"/>
-        </w:rPr>
-      </w:pPr>
-      <w:r>
-        <w:rPr>
-          <w:rFonts w:hint="eastAsia"/>
-          <w:highlight w:val="cyan"/>
-        </w:rPr>
-        <w:t>今天必须完成</w:t>
-      </w:r>
-    </w:p>
-    <w:p>
-      <w:pPr>
-        <w:rPr>
-          <w:highlight w:val="cyan"/>
-        </w:rPr>
-      </w:pPr>
-      <w:r>
-        <w:rPr>
-          <w:rFonts w:hint="eastAsia"/>
-          <w:highlight w:val="cyan"/>
-        </w:rPr>
-        <w:t xml:space="preserve"> </w:t>
-      </w:r>
+    </w:p>
+    <w:p>
+      <w:pPr>
+        <w:rPr>
+          <w:rFonts w:hint="eastAsia"/>
+          <w:highlight w:val="cyan"/>
+        </w:rPr>
+      </w:pPr>
+    </w:p>
+    <w:p>
+      <w:pPr>
+        <w:rPr>
+          <w:rFonts w:hint="eastAsia"/>
+          <w:highlight w:val="cyan"/>
+        </w:rPr>
+      </w:pPr>
+    </w:p>
+    <w:p>
+      <w:pPr>
+        <w:rPr>
+          <w:rFonts w:hint="eastAsia"/>
+          <w:highlight w:val="cyan"/>
+        </w:rPr>
+      </w:pPr>
+    </w:p>
+    <w:p>
+      <w:pPr>
+        <w:rPr>
+          <w:rFonts w:hint="eastAsia"/>
+          <w:highlight w:val="cyan"/>
+        </w:rPr>
+      </w:pPr>
+    </w:p>
+    <w:p>
+      <w:pPr>
+        <w:rPr>
+          <w:rFonts w:hint="eastAsia"/>
+          <w:highlight w:val="cyan"/>
+        </w:rPr>
+      </w:pPr>
+    </w:p>
+    <w:p>
+      <w:pPr>
+        <w:rPr>
+          <w:rFonts w:hint="eastAsia"/>
+          <w:highlight w:val="cyan"/>
+        </w:rPr>
+      </w:pPr>
+    </w:p>
+    <w:p>
+      <w:pPr>
+        <w:rPr>
+          <w:highlight w:val="cyan"/>
+        </w:rPr>
+      </w:pPr>
     </w:p>
     <w:p>
       <w:r>
